--- a/report coinTable.docx
+++ b/report coinTable.docx
@@ -25,10 +25,7 @@
         <w:t>We divided the problem into two parts:</w:t>
       </w:r>
     </w:p>
-    <w:p>
-      <w:bookmarkStart w:id="0" w:name="_GoBack"/>
-      <w:bookmarkEnd w:id="0"/>
-    </w:p>
+    <w:p/>
     <w:p>
       <w:pPr>
         <w:pStyle w:val="Balk3"/>
@@ -54,17 +51,16 @@
     <w:p>
       <w:pPr>
         <w:pStyle w:val="ListeParagraf"/>
-      </w:pPr>
-      <w:r>
-        <w:t xml:space="preserve">For this part, we created a </w:t>
-      </w:r>
-      <w:proofErr w:type="gramStart"/>
-      <w:r>
-        <w:t>class  called</w:t>
-      </w:r>
-      <w:proofErr w:type="gramEnd"/>
-      <w:r>
-        <w:t xml:space="preserve"> “</w:t>
+        <w:ind w:left="0" w:firstLine="360"/>
+      </w:pPr>
+      <w:r>
+        <w:t xml:space="preserve">For this part, </w:t>
+      </w:r>
+      <w:r>
+        <w:t>we created a class</w:t>
+      </w:r>
+      <w:r>
+        <w:t xml:space="preserve"> called “</w:t>
       </w:r>
       <w:proofErr w:type="spellStart"/>
       <w:r>
@@ -72,22 +68,277 @@
       </w:r>
       <w:proofErr w:type="spellEnd"/>
       <w:r>
-        <w:t xml:space="preserve">”. In the constructor, a </w:t>
+        <w:t>”.</w:t>
+      </w:r>
+      <w:r>
+        <w:t xml:space="preserve"> It takes a coin list to return their data to the table.</w:t>
+      </w:r>
+      <w:r>
+        <w:t xml:space="preserve"> In the constructor, a </w:t>
+      </w:r>
+      <w:proofErr w:type="spellStart"/>
+      <w:r>
+        <w:t>QNetworkAccessManager</w:t>
+      </w:r>
+      <w:proofErr w:type="spellEnd"/>
+      <w:r>
+        <w:t xml:space="preserve"> object is created to make a web request. </w:t>
+      </w:r>
+      <w:r>
+        <w:t xml:space="preserve">At first, it </w:t>
+      </w:r>
+      <w:r>
+        <w:t>r</w:t>
+      </w:r>
+      <w:r>
+        <w:t>equests</w:t>
+      </w:r>
+      <w:r>
+        <w:t xml:space="preserve"> the list of poss</w:t>
+      </w:r>
+      <w:r>
+        <w:t>ib</w:t>
+      </w:r>
+      <w:r>
+        <w:t>le coins with their names, ids and symbols</w:t>
+      </w:r>
+      <w:r>
+        <w:t xml:space="preserve">. When the data retrieval is finished, the </w:t>
+      </w:r>
+      <w:r>
+        <w:t>coin list</w:t>
+      </w:r>
+      <w:r>
+        <w:t xml:space="preserve"> is sent</w:t>
+      </w:r>
+      <w:r>
+        <w:t xml:space="preserve"> to the </w:t>
+      </w:r>
+      <w:r>
+        <w:t>“</w:t>
+      </w:r>
+      <w:proofErr w:type="spellStart"/>
+      <w:r>
+        <w:t>replyCoins</w:t>
+      </w:r>
+      <w:proofErr w:type="spellEnd"/>
+      <w:r>
+        <w:t>”</w:t>
+      </w:r>
+      <w:r>
+        <w:t xml:space="preserve"> function</w:t>
+      </w:r>
+      <w:r>
+        <w:t>.</w:t>
+      </w:r>
+      <w:r>
+        <w:t xml:space="preserve"> This function handles the reply for the coin list request</w:t>
+      </w:r>
+      <w:r>
+        <w:t>. T</w:t>
+      </w:r>
+      <w:r>
+        <w:t xml:space="preserve">he reply </w:t>
+      </w:r>
+      <w:r>
+        <w:t xml:space="preserve">is interpreted </w:t>
+      </w:r>
+      <w:r>
+        <w:t xml:space="preserve">as a </w:t>
+      </w:r>
+      <w:proofErr w:type="spellStart"/>
+      <w:r>
+        <w:t>Json</w:t>
+      </w:r>
+      <w:proofErr w:type="spellEnd"/>
+      <w:r>
+        <w:t xml:space="preserve"> Document </w:t>
+      </w:r>
+      <w:r>
+        <w:t xml:space="preserve">and </w:t>
+      </w:r>
+      <w:r>
+        <w:t>then cast</w:t>
+      </w:r>
+      <w:r>
+        <w:t xml:space="preserve">ed </w:t>
+      </w:r>
+      <w:r>
+        <w:t xml:space="preserve">into a </w:t>
+      </w:r>
+      <w:proofErr w:type="spellStart"/>
+      <w:r>
+        <w:t>Json</w:t>
+      </w:r>
+      <w:proofErr w:type="spellEnd"/>
+      <w:r>
+        <w:t xml:space="preserve"> Array</w:t>
+      </w:r>
+      <w:r>
+        <w:t>.</w:t>
+      </w:r>
+      <w:r>
+        <w:t xml:space="preserve"> Then iterating over the </w:t>
+      </w:r>
+      <w:proofErr w:type="spellStart"/>
+      <w:r>
+        <w:t>Json</w:t>
+      </w:r>
+      <w:proofErr w:type="spellEnd"/>
+      <w:r>
+        <w:t xml:space="preserve"> array, </w:t>
+      </w:r>
+      <w:r>
+        <w:t>the corr</w:t>
+      </w:r>
+      <w:r>
+        <w:t>esponding ids for the given coins are determined.</w:t>
+      </w:r>
+      <w:r>
+        <w:t xml:space="preserve"> With</w:t>
+      </w:r>
+      <w:r>
+        <w:t xml:space="preserve"> these id’</w:t>
+      </w:r>
+      <w:r>
+        <w:t>s, a</w:t>
+      </w:r>
+      <w:r>
+        <w:t xml:space="preserve"> </w:t>
+      </w:r>
+      <w:proofErr w:type="spellStart"/>
+      <w:r>
+        <w:t>url</w:t>
+      </w:r>
+      <w:proofErr w:type="spellEnd"/>
+      <w:r>
+        <w:t xml:space="preserve"> to retrieve the </w:t>
+      </w:r>
+      <w:r>
+        <w:t xml:space="preserve">coins’ values </w:t>
+      </w:r>
+      <w:r>
+        <w:t xml:space="preserve">is created. </w:t>
+      </w:r>
+      <w:r>
+        <w:t xml:space="preserve">Using this </w:t>
+      </w:r>
+      <w:proofErr w:type="spellStart"/>
+      <w:r>
+        <w:t>url</w:t>
+      </w:r>
+      <w:proofErr w:type="spellEnd"/>
+      <w:r>
+        <w:t xml:space="preserve">, a new web request is made. After the </w:t>
+      </w:r>
+      <w:r>
+        <w:t>“</w:t>
+      </w:r>
+      <w:r>
+        <w:t>finished</w:t>
+      </w:r>
+      <w:r>
+        <w:t>”</w:t>
+      </w:r>
+      <w:r>
+        <w:t xml:space="preserve"> signal of this reply is emitted, “</w:t>
+      </w:r>
+      <w:proofErr w:type="spellStart"/>
+      <w:r>
+        <w:t>replyConversions</w:t>
+      </w:r>
+      <w:proofErr w:type="spellEnd"/>
+      <w:r>
+        <w:t>”</w:t>
+      </w:r>
+      <w:r>
+        <w:t xml:space="preserve"> is executed. Here, again</w:t>
+      </w:r>
+      <w:r>
+        <w:t xml:space="preserve"> the reply is i</w:t>
+      </w:r>
+      <w:r>
+        <w:t>nterpret</w:t>
+      </w:r>
+      <w:r>
+        <w:t xml:space="preserve">ed </w:t>
+      </w:r>
+      <w:r>
+        <w:t xml:space="preserve">as a </w:t>
+      </w:r>
+      <w:proofErr w:type="spellStart"/>
+      <w:r>
+        <w:t>Json</w:t>
+      </w:r>
+      <w:proofErr w:type="spellEnd"/>
+      <w:r>
+        <w:t xml:space="preserve"> Document then</w:t>
+      </w:r>
+      <w:r>
+        <w:t xml:space="preserve"> being</w:t>
+      </w:r>
+      <w:r>
+        <w:t xml:space="preserve"> cast</w:t>
+      </w:r>
+      <w:r>
+        <w:t xml:space="preserve">ed </w:t>
+      </w:r>
+      <w:r>
+        <w:t xml:space="preserve">into a </w:t>
+      </w:r>
+      <w:proofErr w:type="spellStart"/>
+      <w:r>
+        <w:t>Json</w:t>
+      </w:r>
+      <w:proofErr w:type="spellEnd"/>
+      <w:r>
+        <w:t xml:space="preserve"> Object</w:t>
+      </w:r>
+      <w:r>
+        <w:t xml:space="preserve">. </w:t>
+      </w:r>
+      <w:r>
+        <w:t>Iterating over the object</w:t>
+      </w:r>
+      <w:r>
+        <w:t>,</w:t>
+      </w:r>
+      <w:r>
+        <w:t xml:space="preserve"> the name and value</w:t>
+      </w:r>
+      <w:r>
+        <w:t xml:space="preserve"> pair</w:t>
+      </w:r>
+      <w:r>
+        <w:t xml:space="preserve">s of the requested coins are determined. </w:t>
+      </w:r>
+      <w:r>
+        <w:t>Then this data is copied as a map to be sent to the other class. When this function returns, it emits a signal with the data to the “</w:t>
+      </w:r>
+      <w:proofErr w:type="spellStart"/>
+      <w:r>
+        <w:t>mainWindow</w:t>
+      </w:r>
+      <w:proofErr w:type="spellEnd"/>
+      <w:r>
+        <w:t>” class to</w:t>
+      </w:r>
+      <w:r>
+        <w:t xml:space="preserve"> let it</w:t>
+      </w:r>
+      <w:r>
+        <w:t xml:space="preserve"> know that the job here is finished</w:t>
+      </w:r>
+      <w:bookmarkStart w:id="0" w:name="_GoBack"/>
+      <w:bookmarkEnd w:id="0"/>
+      <w:r>
+        <w:t>.</w:t>
       </w:r>
     </w:p>
     <w:p>
-      <w:proofErr w:type="spellStart"/>
-      <w:r>
-        <w:t>QNetworkAccessManager</w:t>
-      </w:r>
-      <w:proofErr w:type="spellEnd"/>
-      <w:r>
-        <w:t xml:space="preserve"> object is created to make a web request. </w:t>
-      </w:r>
-    </w:p>
-    <w:p>
-      <w:pPr>
-        <w:ind w:left="360"/>
+      <w:pPr>
+        <w:pStyle w:val="ListeParagraf"/>
+        <w:ind w:left="0" w:firstLine="360"/>
       </w:pPr>
     </w:p>
     <w:p>
@@ -225,15 +476,7 @@
       </w:r>
       <w:proofErr w:type="spellEnd"/>
       <w:r>
-        <w:t xml:space="preserve"> center widget as this table. Then sets the size of the table according to </w:t>
-      </w:r>
-      <w:proofErr w:type="gramStart"/>
-      <w:r>
-        <w:t>the  number</w:t>
-      </w:r>
-      <w:proofErr w:type="gramEnd"/>
-      <w:r>
-        <w:t xml:space="preserve"> of the coins. Then sets the horizontal labels as “USD”, “EUR” and “GBP”. Then using the data in the map, the table is constructed. </w:t>
+        <w:t xml:space="preserve"> center widget as this table. Then sets the size of the table according to the  number of the coins. Then sets the horizontal labels as “USD”, “EUR” and “GBP”. Then using the data in the map, the table is constructed. </w:t>
       </w:r>
     </w:p>
     <w:sectPr>
@@ -312,8 +555,13 @@
     <w:pPr>
       <w:pStyle w:val="stBilgi"/>
     </w:pPr>
+    <w:proofErr w:type="spellStart"/>
     <w:r>
-      <w:t xml:space="preserve">Alperen </w:t>
+      <w:t>Alperen</w:t>
+    </w:r>
+    <w:proofErr w:type="spellEnd"/>
+    <w:r>
+      <w:t xml:space="preserve"> </w:t>
     </w:r>
     <w:proofErr w:type="spellStart"/>
     <w:r>
